--- a/Linux-info/rpm-yum-command.docx
+++ b/Linux-info/rpm-yum-command.docx
@@ -868,6 +868,247 @@
     </w:p>
     <w:p>
       <w:pPr>
+        <w:pStyle w:val="2"/>
+      </w:pPr>
+      <w:r>
+        <w:rPr>
+          <w:rFonts w:hint="eastAsia"/>
+        </w:rPr>
+        <w:t>更新</w:t>
+      </w:r>
+      <w:r>
+        <w:t>yum</w:t>
+      </w:r>
+      <w:r>
+        <w:t>的</w:t>
+      </w:r>
+      <w:r>
+        <w:rPr>
+          <w:rFonts w:hint="eastAsia"/>
+        </w:rPr>
+        <w:t>默认</w:t>
+      </w:r>
+      <w:r>
+        <w:t>下载地址为阿里云</w:t>
+      </w:r>
+    </w:p>
+    <w:p>
+      <w:hyperlink r:id="rId10" w:history="1">
+        <w:r>
+          <w:rPr>
+            <w:rStyle w:val="af4"/>
+          </w:rPr>
+          <w:t>http://mirrors.aliyun.com/help/centos</w:t>
+        </w:r>
+      </w:hyperlink>
+      <w:r>
+        <w:t xml:space="preserve">  </w:t>
+      </w:r>
+      <w:r>
+        <w:rPr>
+          <w:rFonts w:hint="eastAsia"/>
+        </w:rPr>
+        <w:t>阿里云</w:t>
+      </w:r>
+      <w:r>
+        <w:t>的官方</w:t>
+      </w:r>
+      <w:r>
+        <w:rPr>
+          <w:rFonts w:hint="eastAsia"/>
+        </w:rPr>
+        <w:t>centos</w:t>
+      </w:r>
+      <w:r>
+        <w:t>修改过程</w:t>
+      </w:r>
+    </w:p>
+    <w:p>
+      <w:pPr>
+        <w:rPr>
+          <w:rFonts w:ascii="微软雅黑" w:eastAsia="微软雅黑" w:hAnsi="微软雅黑"/>
+          <w:color w:val="333333"/>
+          <w:sz w:val="20"/>
+          <w:shd w:val="clear" w:color="auto" w:fill="F5F5F5"/>
+        </w:rPr>
+      </w:pPr>
+      <w:r>
+        <w:rPr>
+          <w:rFonts w:hint="eastAsia"/>
+        </w:rPr>
+        <w:t>yum</w:t>
+      </w:r>
+      <w:r>
+        <w:t>的下载地址存放在</w:t>
+      </w:r>
+      <w:r>
+        <w:rPr>
+          <w:rFonts w:ascii="微软雅黑" w:eastAsia="微软雅黑" w:hAnsi="微软雅黑" w:hint="eastAsia"/>
+          <w:color w:val="333333"/>
+          <w:sz w:val="20"/>
+          <w:shd w:val="clear" w:color="auto" w:fill="F5F5F5"/>
+        </w:rPr>
+        <w:t>/etc/yum.repos.d/CentOS-Base.repo中</w:t>
+      </w:r>
+      <w:r>
+        <w:rPr>
+          <w:rFonts w:ascii="微软雅黑" w:eastAsia="微软雅黑" w:hAnsi="微软雅黑"/>
+          <w:color w:val="333333"/>
+          <w:sz w:val="20"/>
+          <w:shd w:val="clear" w:color="auto" w:fill="F5F5F5"/>
+        </w:rPr>
+        <w:t>，只要修改</w:t>
+      </w:r>
+      <w:r>
+        <w:rPr>
+          <w:rFonts w:ascii="微软雅黑" w:eastAsia="微软雅黑" w:hAnsi="微软雅黑" w:hint="eastAsia"/>
+          <w:color w:val="333333"/>
+          <w:sz w:val="20"/>
+          <w:shd w:val="clear" w:color="auto" w:fill="F5F5F5"/>
+        </w:rPr>
+        <w:t>这里</w:t>
+      </w:r>
+      <w:r>
+        <w:rPr>
+          <w:rFonts w:ascii="微软雅黑" w:eastAsia="微软雅黑" w:hAnsi="微软雅黑"/>
+          <w:color w:val="333333"/>
+          <w:sz w:val="20"/>
+          <w:shd w:val="clear" w:color="auto" w:fill="F5F5F5"/>
+        </w:rPr>
+        <w:t>的地址即可</w:t>
+      </w:r>
+      <w:r>
+        <w:rPr>
+          <w:rFonts w:ascii="微软雅黑" w:eastAsia="微软雅黑" w:hAnsi="微软雅黑" w:hint="eastAsia"/>
+          <w:color w:val="333333"/>
+          <w:sz w:val="20"/>
+          <w:shd w:val="clear" w:color="auto" w:fill="F5F5F5"/>
+        </w:rPr>
+        <w:t>，</w:t>
+      </w:r>
+      <w:r>
+        <w:rPr>
+          <w:rFonts w:ascii="微软雅黑" w:eastAsia="微软雅黑" w:hAnsi="微软雅黑"/>
+          <w:color w:val="333333"/>
+          <w:sz w:val="20"/>
+          <w:shd w:val="clear" w:color="auto" w:fill="F5F5F5"/>
+        </w:rPr>
+        <w:t>修改前要</w:t>
+      </w:r>
+      <w:r>
+        <w:rPr>
+          <w:rFonts w:ascii="微软雅黑" w:eastAsia="微软雅黑" w:hAnsi="微软雅黑" w:hint="eastAsia"/>
+          <w:color w:val="333333"/>
+          <w:sz w:val="20"/>
+          <w:shd w:val="clear" w:color="auto" w:fill="F5F5F5"/>
+        </w:rPr>
+        <w:t>事先</w:t>
+      </w:r>
+      <w:r>
+        <w:rPr>
+          <w:rFonts w:ascii="微软雅黑" w:eastAsia="微软雅黑" w:hAnsi="微软雅黑"/>
+          <w:color w:val="333333"/>
+          <w:sz w:val="20"/>
+          <w:shd w:val="clear" w:color="auto" w:fill="F5F5F5"/>
+        </w:rPr>
+        <w:t>备份；</w:t>
+      </w:r>
+    </w:p>
+    <w:p>
+      <w:r>
+        <w:rPr>
+          <w:noProof/>
+        </w:rPr>
+        <w:drawing>
+          <wp:inline distT="0" distB="0" distL="0" distR="0" wp14:anchorId="163A8677" wp14:editId="2A9F82E3">
+            <wp:extent cx="7424420" cy="808990"/>
+            <wp:effectExtent l="0" t="0" r="5080" b="0"/>
+            <wp:docPr id="2" name="图片 2"/>
+            <wp:cNvGraphicFramePr>
+              <a:graphicFrameLocks xmlns:a="http://schemas.openxmlformats.org/drawingml/2006/main" noChangeAspect="1"/>
+            </wp:cNvGraphicFramePr>
+            <a:graphic xmlns:a="http://schemas.openxmlformats.org/drawingml/2006/main">
+              <a:graphicData uri="http://schemas.openxmlformats.org/drawingml/2006/picture">
+                <pic:pic xmlns:pic="http://schemas.openxmlformats.org/drawingml/2006/picture">
+                  <pic:nvPicPr>
+                    <pic:cNvPr id="1" name=""/>
+                    <pic:cNvPicPr/>
+                  </pic:nvPicPr>
+                  <pic:blipFill>
+                    <a:blip r:embed="rId11"/>
+                    <a:stretch>
+                      <a:fillRect/>
+                    </a:stretch>
+                  </pic:blipFill>
+                  <pic:spPr>
+                    <a:xfrm>
+                      <a:off x="0" y="0"/>
+                      <a:ext cx="7424420" cy="808990"/>
+                    </a:xfrm>
+                    <a:prstGeom prst="rect">
+                      <a:avLst/>
+                    </a:prstGeom>
+                  </pic:spPr>
+                </pic:pic>
+              </a:graphicData>
+            </a:graphic>
+          </wp:inline>
+        </w:drawing>
+      </w:r>
+    </w:p>
+    <w:p>
+      <w:pPr>
+        <w:widowControl w:val="0"/>
+        <w:spacing w:before="120" w:after="120" w:line="360" w:lineRule="auto"/>
+        <w:jc w:val="both"/>
+        <w:rPr>
+          <w:b/>
+          <w:szCs w:val="36"/>
+        </w:rPr>
+      </w:pPr>
+      <w:r>
+        <w:rPr>
+          <w:noProof/>
+        </w:rPr>
+        <w:drawing>
+          <wp:inline distT="0" distB="0" distL="0" distR="0" wp14:anchorId="10418934" wp14:editId="59B794DC">
+            <wp:extent cx="5723809" cy="790476"/>
+            <wp:effectExtent l="0" t="0" r="0" b="0"/>
+            <wp:docPr id="4" name="图片 4"/>
+            <wp:cNvGraphicFramePr>
+              <a:graphicFrameLocks xmlns:a="http://schemas.openxmlformats.org/drawingml/2006/main" noChangeAspect="1"/>
+            </wp:cNvGraphicFramePr>
+            <a:graphic xmlns:a="http://schemas.openxmlformats.org/drawingml/2006/main">
+              <a:graphicData uri="http://schemas.openxmlformats.org/drawingml/2006/picture">
+                <pic:pic xmlns:pic="http://schemas.openxmlformats.org/drawingml/2006/picture">
+                  <pic:nvPicPr>
+                    <pic:cNvPr id="1" name=""/>
+                    <pic:cNvPicPr/>
+                  </pic:nvPicPr>
+                  <pic:blipFill>
+                    <a:blip r:embed="rId12"/>
+                    <a:stretch>
+                      <a:fillRect/>
+                    </a:stretch>
+                  </pic:blipFill>
+                  <pic:spPr>
+                    <a:xfrm>
+                      <a:off x="0" y="0"/>
+                      <a:ext cx="5723809" cy="790476"/>
+                    </a:xfrm>
+                    <a:prstGeom prst="rect">
+                      <a:avLst/>
+                    </a:prstGeom>
+                  </pic:spPr>
+                </pic:pic>
+              </a:graphicData>
+            </a:graphic>
+          </wp:inline>
+        </w:drawing>
+      </w:r>
+    </w:p>
+    <w:p>
+      <w:pPr>
         <w:pStyle w:val="1"/>
       </w:pPr>
       <w:r>
@@ -1120,7 +1361,7 @@
       <w:pPr>
         <w:ind w:firstLine="420"/>
       </w:pPr>
-      <w:hyperlink r:id="rId10" w:tooltip="Asianux Server（页面不存在）" w:history="1">
+      <w:hyperlink r:id="rId13" w:tooltip="Asianux Server（页面不存在）" w:history="1">
         <w:r>
           <w:rPr>
             <w:rStyle w:val="af4"/>
@@ -1159,7 +1400,7 @@
       <w:pPr>
         <w:ind w:firstLine="420"/>
       </w:pPr>
-      <w:hyperlink r:id="rId11" w:tooltip="CentOS" w:history="1">
+      <w:hyperlink r:id="rId14" w:tooltip="CentOS" w:history="1">
         <w:r>
           <w:rPr>
             <w:rStyle w:val="af4"/>
@@ -1197,7 +1438,7 @@
         </w:rPr>
         <w:t>地与</w:t>
       </w:r>
-      <w:hyperlink r:id="rId12" w:tooltip="Red Hat Linux" w:history="1">
+      <w:hyperlink r:id="rId15" w:tooltip="Red Hat Linux" w:history="1">
         <w:r>
           <w:rPr>
             <w:rStyle w:val="af4"/>
@@ -1240,7 +1481,7 @@
       <w:pPr>
         <w:ind w:firstLine="420"/>
       </w:pPr>
-      <w:hyperlink r:id="rId13" w:tooltip="Fedora" w:history="1">
+      <w:hyperlink r:id="rId16" w:tooltip="Fedora" w:history="1">
         <w:r>
           <w:rPr>
             <w:rStyle w:val="af4"/>
@@ -1262,7 +1503,7 @@
         </w:rPr>
         <w:t>：可用作工作站、桌面以及服务器，由</w:t>
       </w:r>
-      <w:hyperlink r:id="rId14" w:tooltip="红帽" w:history="1">
+      <w:hyperlink r:id="rId17" w:tooltip="红帽" w:history="1">
         <w:r>
           <w:rPr>
             <w:rStyle w:val="af4"/>
@@ -1295,7 +1536,7 @@
           <w:szCs w:val="28"/>
         </w:rPr>
       </w:pPr>
-      <w:hyperlink r:id="rId15" w:tooltip="Linux Mobile System（页面不存在）" w:history="1">
+      <w:hyperlink r:id="rId18" w:tooltip="Linux Mobile System（页面不存在）" w:history="1">
         <w:r>
           <w:rPr>
             <w:rStyle w:val="af4"/>
@@ -1325,7 +1566,7 @@
       <w:pPr>
         <w:ind w:firstLine="420"/>
       </w:pPr>
-      <w:hyperlink r:id="rId16" w:tooltip="Magic Linux" w:history="1">
+      <w:hyperlink r:id="rId19" w:tooltip="Magic Linux" w:history="1">
         <w:r>
           <w:rPr>
             <w:rStyle w:val="af4"/>
@@ -1347,7 +1588,7 @@
         </w:rPr>
         <w:t>：一个易用的中文包，基于</w:t>
       </w:r>
-      <w:hyperlink r:id="rId17" w:tooltip="Fedora" w:history="1">
+      <w:hyperlink r:id="rId20" w:tooltip="Fedora" w:history="1">
         <w:r>
           <w:rPr>
             <w:rStyle w:val="af4"/>
@@ -1369,7 +1610,7 @@
         </w:rPr>
         <w:t>和</w:t>
       </w:r>
-      <w:hyperlink r:id="rId18" w:tooltip="KDE" w:history="1">
+      <w:hyperlink r:id="rId21" w:tooltip="KDE" w:history="1">
         <w:r>
           <w:rPr>
             <w:rStyle w:val="af4"/>
@@ -1402,7 +1643,7 @@
           <w:szCs w:val="28"/>
         </w:rPr>
       </w:pPr>
-      <w:hyperlink r:id="rId19" w:tooltip="Qomo Linux" w:history="1">
+      <w:hyperlink r:id="rId22" w:tooltip="Qomo Linux" w:history="1">
         <w:r>
           <w:rPr>
             <w:rStyle w:val="af4"/>
@@ -1435,7 +1676,7 @@
           <w:szCs w:val="36"/>
         </w:rPr>
       </w:pPr>
-      <w:hyperlink r:id="rId20" w:tooltip="Red Flag Linux" w:history="1">
+      <w:hyperlink r:id="rId23" w:tooltip="Red Flag Linux" w:history="1">
         <w:r>
           <w:rPr>
             <w:rStyle w:val="af4"/>
@@ -1457,7 +1698,7 @@
         </w:rPr>
         <w:t>：即</w:t>
       </w:r>
-      <w:hyperlink r:id="rId21" w:tooltip="红旗Linux" w:history="1">
+      <w:hyperlink r:id="rId24" w:tooltip="红旗Linux" w:history="1">
         <w:r>
           <w:rPr>
             <w:rStyle w:val="af4"/>
@@ -1614,7 +1855,6 @@
           <w:b/>
           <w:szCs w:val="36"/>
         </w:rPr>
-        <w:lastRenderedPageBreak/>
         <w:t>-h</w:t>
       </w:r>
       <w:r>
@@ -1824,17 +2064,7 @@
           <w:b/>
           <w:szCs w:val="36"/>
         </w:rPr>
-        <w:t>文件，文</w:t>
-      </w:r>
-      <w:bookmarkStart w:id="0" w:name="_GoBack"/>
-      <w:bookmarkEnd w:id="0"/>
-      <w:r>
-        <w:rPr>
-          <w:rFonts w:hint="eastAsia"/>
-          <w:b/>
-          <w:szCs w:val="36"/>
-        </w:rPr>
-        <w:t>件名是</w:t>
+        <w:t>文件，文件名是</w:t>
       </w:r>
       <w:r>
         <w:rPr>
@@ -2059,6 +2289,7 @@
         <w:rPr>
           <w:noProof/>
         </w:rPr>
+        <w:lastRenderedPageBreak/>
         <w:drawing>
           <wp:inline distT="0" distB="0" distL="114300" distR="114300" wp14:anchorId="39DC104C" wp14:editId="4A69F6F8">
             <wp:extent cx="5269865" cy="2727960"/>
@@ -2077,7 +2308,7 @@
                     </pic:cNvPicPr>
                   </pic:nvPicPr>
                   <pic:blipFill>
-                    <a:blip r:embed="rId22"/>
+                    <a:blip r:embed="rId25"/>
                     <a:stretch>
                       <a:fillRect/>
                     </a:stretch>
@@ -2185,17 +2416,182 @@
         <w:rPr>
           <w:rFonts w:hint="eastAsia"/>
         </w:rPr>
-        <w:t xml:space="preserve">  yum install lrzsz nmap dos2unix -y</w:t>
-      </w:r>
+        <w:t xml:space="preserve">  yum install lrzsz nmap dos2unix </w:t>
+      </w:r>
+      <w:r>
+        <w:t>–</w:t>
+      </w:r>
+      <w:r>
+        <w:rPr>
+          <w:rFonts w:hint="eastAsia"/>
+        </w:rPr>
+        <w:t>y</w:t>
+      </w:r>
+    </w:p>
+    <w:p>
+      <w:pPr>
+        <w:widowControl w:val="0"/>
+        <w:spacing w:before="120" w:after="120" w:line="360" w:lineRule="auto"/>
+        <w:jc w:val="both"/>
+      </w:pPr>
+    </w:p>
+    <w:p>
+      <w:pPr>
+        <w:pStyle w:val="1"/>
+      </w:pPr>
+      <w:r>
+        <w:t xml:space="preserve">Wget </w:t>
+      </w:r>
+      <w:r>
+        <w:rPr>
+          <w:rFonts w:hint="eastAsia"/>
+        </w:rPr>
+        <w:t>下载</w:t>
+      </w:r>
+      <w:r>
+        <w:t>工具</w:t>
+      </w:r>
+    </w:p>
+    <w:p>
+      <w:r>
+        <w:tab/>
+        <w:t>Wget</w:t>
+      </w:r>
+      <w:r>
+        <w:t>是</w:t>
+      </w:r>
+      <w:r>
+        <w:t>Linux</w:t>
+      </w:r>
+      <w:r>
+        <w:t>下的下载工具，</w:t>
+      </w:r>
+      <w:r>
+        <w:rPr>
+          <w:rFonts w:hint="eastAsia"/>
+        </w:rPr>
+        <w:t>属于</w:t>
+      </w:r>
+      <w:r>
+        <w:rPr>
+          <w:rFonts w:hint="eastAsia"/>
+        </w:rPr>
+        <w:t>GNU</w:t>
+      </w:r>
+      <w:r>
+        <w:rPr>
+          <w:rFonts w:hint="eastAsia"/>
+        </w:rPr>
+        <w:t>项目</w:t>
+      </w:r>
+      <w:r>
+        <w:t>，支持</w:t>
+      </w:r>
+      <w:r>
+        <w:t>http</w:t>
+      </w:r>
+      <w:r>
+        <w:t>下载和</w:t>
+      </w:r>
+      <w:r>
+        <w:t>ftp</w:t>
+      </w:r>
+      <w:r>
+        <w:t>下载</w:t>
+      </w:r>
+    </w:p>
+    <w:p>
+      <w:r>
+        <w:tab/>
+        <w:t xml:space="preserve">Wget url </w:t>
+      </w:r>
+      <w:r>
+        <w:rPr>
+          <w:rFonts w:hint="eastAsia"/>
+        </w:rPr>
+        <w:t>下载</w:t>
+      </w:r>
+      <w:r>
+        <w:t>整个页面</w:t>
+      </w:r>
+    </w:p>
+    <w:p>
+      <w:r>
+        <w:tab/>
+      </w:r>
+      <w:r>
+        <w:rPr>
+          <w:rFonts w:hint="eastAsia"/>
+        </w:rPr>
+        <w:t>这个</w:t>
+      </w:r>
+      <w:r>
+        <w:t>命令有很多参数，用来支持不同情况下的下载</w:t>
+      </w:r>
+    </w:p>
+    <w:p>
+      <w:r>
+        <w:tab/>
+      </w:r>
+      <w:r>
+        <w:rPr>
+          <w:rFonts w:hint="eastAsia"/>
+        </w:rPr>
+        <w:t>慢慢</w:t>
+      </w:r>
+      <w:r>
+        <w:t>研究</w:t>
+      </w:r>
+    </w:p>
+    <w:p>
+      <w:r>
+        <w:tab/>
+      </w:r>
+      <w:r>
+        <w:rPr>
+          <w:rFonts w:hint="eastAsia"/>
+        </w:rPr>
+        <w:t>这个</w:t>
+      </w:r>
+      <w:r>
+        <w:t>工具</w:t>
+      </w:r>
+      <w:r>
+        <w:rPr>
+          <w:rFonts w:hint="eastAsia"/>
+        </w:rPr>
+        <w:t>也可以</w:t>
+      </w:r>
+      <w:r>
+        <w:t>在</w:t>
+      </w:r>
+      <w:r>
+        <w:t>window</w:t>
+      </w:r>
+      <w:r>
+        <w:t>中使用</w:t>
+      </w:r>
+    </w:p>
+    <w:p>
+      <w:pPr>
+        <w:rPr>
+          <w:rFonts w:hint="eastAsia"/>
+        </w:rPr>
+      </w:pPr>
+      <w:r>
+        <w:t>http://www.cnblogs.com/analyzer/archive/2010/05/04/1727438.html</w:t>
+      </w:r>
+      <w:bookmarkStart w:id="0" w:name="_GoBack"/>
+      <w:bookmarkEnd w:id="0"/>
     </w:p>
     <w:p/>
     <w:sectPr>
-      <w:headerReference w:type="even" r:id="rId23"/>
-      <w:headerReference w:type="default" r:id="rId24"/>
-      <w:footerReference w:type="even" r:id="rId25"/>
-      <w:footerReference w:type="default" r:id="rId26"/>
-      <w:headerReference w:type="first" r:id="rId27"/>
-      <w:footerReference w:type="first" r:id="rId28"/>
+      <w:headerReference w:type="even" r:id="rId26"/>
+      <w:headerReference w:type="default" r:id="rId27"/>
+      <w:footerReference w:type="even" r:id="rId28"/>
+      <w:footerReference w:type="default" r:id="rId29"/>
+      <w:headerReference w:type="first" r:id="rId30"/>
+      <w:footerReference w:type="first" r:id="rId31"/>
       <w:pgSz w:w="14572" w:h="20639" w:code="12"/>
       <w:pgMar w:top="1800" w:right="1440" w:bottom="1800" w:left="1440" w:header="851" w:footer="992" w:gutter="0"/>
       <w:pgBorders w:offsetFrom="page">
@@ -2452,7 +2848,7 @@
         <v:path o:extrusionok="f" gradientshapeok="t" o:connecttype="rect"/>
         <o:lock v:ext="edit" aspectratio="t"/>
       </v:shapetype>
-      <v:shape id="_x0000_i1026" type="#_x0000_t75" style="width:11.25pt;height:11.25pt" o:bullet="t">
+      <v:shape id="_x0000_i1026" type="#_x0000_t75" style="width:11.3pt;height:11.3pt" o:bullet="t">
         <v:imagedata r:id="rId1" o:title="msoF634"/>
       </v:shape>
     </w:pict>
@@ -5225,7 +5621,7 @@
 </file>
 
 <file path=customXml/itemProps2.xml><?xml version="1.0" encoding="utf-8"?>
-<ds:datastoreItem xmlns:ds="http://schemas.openxmlformats.org/officeDocument/2006/customXml" ds:itemID="{811ABCB7-D5C9-4CA1-B8DA-42DB1215F262}">
+<ds:datastoreItem xmlns:ds="http://schemas.openxmlformats.org/officeDocument/2006/customXml" ds:itemID="{AF32682D-FF6D-4246-A9DD-CF7FFEB32A63}">
   <ds:schemaRefs>
     <ds:schemaRef ds:uri="http://schemas.openxmlformats.org/officeDocument/2006/bibliography"/>
   </ds:schemaRefs>
